--- a/Regras!.docx
+++ b/Regras!.docx
@@ -27,428 +27,464 @@
         </w:rPr>
         <w:t>s</w:t>
       </w:r>
+    </w:p>
+    <w:p>
+      <w:pPr>
+        <w:jc w:val="center"/>
+        <w:rPr>
+          <w:rFonts w:ascii="Arial" w:hAnsi="Arial" w:cs="Arial"/>
+          <w:b/>
+          <w:sz w:val="28"/>
+        </w:rPr>
+      </w:pPr>
+    </w:p>
+    <w:p>
+      <w:pPr>
+        <w:spacing w:line="360" w:lineRule="auto"/>
+        <w:rPr>
+          <w:rFonts w:ascii="Arial" w:hAnsi="Arial" w:cs="Arial"/>
+          <w:sz w:val="24"/>
+          <w:szCs w:val="24"/>
+        </w:rPr>
+      </w:pPr>
+      <w:r>
+        <w:rPr>
+          <w:rFonts w:ascii="Arial" w:hAnsi="Arial" w:cs="Arial"/>
+          <w:sz w:val="24"/>
+          <w:szCs w:val="24"/>
+        </w:rPr>
+        <w:t xml:space="preserve">- Somente os participantes das reuniões poderão tomar decisões referente ao projeto. </w:t>
+      </w:r>
+    </w:p>
+    <w:p>
+      <w:pPr>
+        <w:spacing w:line="360" w:lineRule="auto"/>
+        <w:rPr>
+          <w:rFonts w:ascii="Arial" w:hAnsi="Arial" w:cs="Arial"/>
+          <w:sz w:val="24"/>
+          <w:szCs w:val="24"/>
+        </w:rPr>
+      </w:pPr>
+      <w:r>
+        <w:rPr>
+          <w:rFonts w:ascii="Arial" w:hAnsi="Arial" w:cs="Arial"/>
+          <w:sz w:val="24"/>
+          <w:szCs w:val="24"/>
+        </w:rPr>
+        <w:t>- As reuniões diárias (</w:t>
+      </w:r>
+      <w:proofErr w:type="spellStart"/>
+      <w:r>
+        <w:rPr>
+          <w:rFonts w:ascii="Arial" w:hAnsi="Arial" w:cs="Arial"/>
+          <w:sz w:val="24"/>
+          <w:szCs w:val="24"/>
+        </w:rPr>
+        <w:t>daily</w:t>
+      </w:r>
+      <w:proofErr w:type="spellEnd"/>
+      <w:r>
+        <w:rPr>
+          <w:rFonts w:ascii="Arial" w:hAnsi="Arial" w:cs="Arial"/>
+          <w:sz w:val="24"/>
+          <w:szCs w:val="24"/>
+        </w:rPr>
+        <w:t xml:space="preserve">) ocorrerão 15 minutos após a aula durante o período de aula remota, e 15 minutos antes da aula durante o período presencial. </w:t>
+      </w:r>
+    </w:p>
+    <w:p>
+      <w:pPr>
+        <w:spacing w:line="360" w:lineRule="auto"/>
+        <w:rPr>
+          <w:rFonts w:ascii="Arial" w:hAnsi="Arial" w:cs="Arial"/>
+          <w:sz w:val="24"/>
+          <w:szCs w:val="24"/>
+        </w:rPr>
+      </w:pPr>
+      <w:r>
+        <w:rPr>
+          <w:rFonts w:ascii="Arial" w:hAnsi="Arial" w:cs="Arial"/>
+          <w:sz w:val="24"/>
+          <w:szCs w:val="24"/>
+        </w:rPr>
+        <w:t xml:space="preserve">- As reuniões diárias ocorrerão de segunda a quinta-feira, sendo que as sextas-feiras manteremos a reunião para </w:t>
+      </w:r>
+      <w:proofErr w:type="spellStart"/>
+      <w:r>
+        <w:rPr>
+          <w:rFonts w:ascii="Arial" w:hAnsi="Arial" w:cs="Arial"/>
+          <w:sz w:val="24"/>
+          <w:szCs w:val="24"/>
+        </w:rPr>
+        <w:t>review</w:t>
+      </w:r>
+      <w:proofErr w:type="spellEnd"/>
+      <w:r>
+        <w:rPr>
+          <w:rFonts w:ascii="Arial" w:hAnsi="Arial" w:cs="Arial"/>
+          <w:sz w:val="24"/>
+          <w:szCs w:val="24"/>
+        </w:rPr>
+        <w:t xml:space="preserve"> e </w:t>
+      </w:r>
+      <w:proofErr w:type="spellStart"/>
+      <w:r>
+        <w:rPr>
+          <w:rFonts w:ascii="Arial" w:hAnsi="Arial" w:cs="Arial"/>
+          <w:sz w:val="24"/>
+          <w:szCs w:val="24"/>
+        </w:rPr>
+        <w:t>daily</w:t>
+      </w:r>
+      <w:proofErr w:type="spellEnd"/>
+      <w:r>
+        <w:rPr>
+          <w:rFonts w:ascii="Arial" w:hAnsi="Arial" w:cs="Arial"/>
+          <w:sz w:val="24"/>
+          <w:szCs w:val="24"/>
+        </w:rPr>
+        <w:t xml:space="preserve"> juntas.</w:t>
+      </w:r>
       <w:bookmarkStart w:id="0" w:name="_GoBack"/>
       <w:bookmarkEnd w:id="0"/>
     </w:p>
     <w:p>
       <w:pPr>
-        <w:jc w:val="center"/>
+        <w:spacing w:line="360" w:lineRule="auto"/>
+        <w:rPr>
+          <w:rFonts w:ascii="Arial" w:hAnsi="Arial" w:cs="Arial"/>
+          <w:sz w:val="24"/>
+          <w:szCs w:val="24"/>
+        </w:rPr>
+      </w:pPr>
+      <w:r>
+        <w:rPr>
+          <w:rFonts w:ascii="Arial" w:hAnsi="Arial" w:cs="Arial"/>
+          <w:sz w:val="24"/>
+          <w:szCs w:val="24"/>
+        </w:rPr>
+        <w:t xml:space="preserve">- Os papeis de cada integrante do grupo mudarão semanalmente, tendo início da atuação no sábado. </w:t>
+      </w:r>
+    </w:p>
+    <w:p>
+      <w:pPr>
+        <w:spacing w:line="360" w:lineRule="auto"/>
+        <w:rPr>
+          <w:rFonts w:ascii="Arial" w:hAnsi="Arial" w:cs="Arial"/>
+          <w:sz w:val="24"/>
+          <w:szCs w:val="24"/>
+        </w:rPr>
+      </w:pPr>
+      <w:r>
+        <w:rPr>
+          <w:rFonts w:ascii="Arial" w:hAnsi="Arial" w:cs="Arial"/>
+          <w:sz w:val="24"/>
+          <w:szCs w:val="24"/>
+        </w:rPr>
+        <w:t xml:space="preserve">- As instruções para uso dos quadros no </w:t>
+      </w:r>
+      <w:proofErr w:type="spellStart"/>
+      <w:r>
+        <w:rPr>
+          <w:rFonts w:ascii="Arial" w:hAnsi="Arial" w:cs="Arial"/>
+          <w:sz w:val="24"/>
+          <w:szCs w:val="24"/>
+        </w:rPr>
+        <w:t>Trello</w:t>
+      </w:r>
+      <w:proofErr w:type="spellEnd"/>
+      <w:r>
+        <w:rPr>
+          <w:rFonts w:ascii="Arial" w:hAnsi="Arial" w:cs="Arial"/>
+          <w:sz w:val="24"/>
+          <w:szCs w:val="24"/>
+        </w:rPr>
+        <w:t xml:space="preserve"> inseridas nas capas de cada coluna, deverão ser seguidas. Se algum membro tiver alguma sugestão de melhoria, ele deverá trazer o tópico para tratar na reunião. </w:t>
+      </w:r>
+    </w:p>
+    <w:p>
+      <w:pPr>
+        <w:spacing w:line="360" w:lineRule="auto"/>
+        <w:rPr>
+          <w:rFonts w:ascii="Arial" w:hAnsi="Arial" w:cs="Arial"/>
+          <w:sz w:val="24"/>
+          <w:szCs w:val="24"/>
+        </w:rPr>
+      </w:pPr>
+      <w:r>
+        <w:rPr>
+          <w:rFonts w:ascii="Arial" w:hAnsi="Arial" w:cs="Arial"/>
+          <w:sz w:val="24"/>
+          <w:szCs w:val="24"/>
+        </w:rPr>
+        <w:t xml:space="preserve">- O controle das atas será de responsabilidade do P.O da semana. </w:t>
+      </w:r>
+      <w:r>
+        <w:rPr>
+          <w:rFonts w:ascii="Arial" w:hAnsi="Arial" w:cs="Arial"/>
+          <w:sz w:val="24"/>
+          <w:szCs w:val="24"/>
+        </w:rPr>
+        <w:t>Podendo essa responsabilidade ser transferida pelo mesmo para algum outro membro em dias que ele não poderá exercer a função.</w:t>
+      </w:r>
+    </w:p>
+    <w:p>
+      <w:pPr>
+        <w:spacing w:line="360" w:lineRule="auto"/>
+        <w:rPr>
+          <w:rFonts w:ascii="Arial" w:hAnsi="Arial" w:cs="Arial"/>
+          <w:sz w:val="24"/>
+          <w:szCs w:val="24"/>
+        </w:rPr>
+      </w:pPr>
+      <w:r>
+        <w:rPr>
+          <w:rFonts w:ascii="Arial" w:hAnsi="Arial" w:cs="Arial"/>
+          <w:sz w:val="24"/>
+          <w:szCs w:val="24"/>
+        </w:rPr>
+        <w:t xml:space="preserve">- O </w:t>
+      </w:r>
+      <w:proofErr w:type="spellStart"/>
+      <w:r>
+        <w:rPr>
+          <w:rFonts w:ascii="Arial" w:hAnsi="Arial" w:cs="Arial"/>
+          <w:sz w:val="24"/>
+          <w:szCs w:val="24"/>
+        </w:rPr>
+        <w:t>manejamento</w:t>
+      </w:r>
+      <w:proofErr w:type="spellEnd"/>
+      <w:r>
+        <w:rPr>
+          <w:rFonts w:ascii="Arial" w:hAnsi="Arial" w:cs="Arial"/>
+          <w:sz w:val="24"/>
+          <w:szCs w:val="24"/>
+        </w:rPr>
+        <w:t xml:space="preserve"> do quadro no </w:t>
+      </w:r>
+      <w:proofErr w:type="spellStart"/>
+      <w:r>
+        <w:rPr>
+          <w:rFonts w:ascii="Arial" w:hAnsi="Arial" w:cs="Arial"/>
+          <w:sz w:val="24"/>
+          <w:szCs w:val="24"/>
+        </w:rPr>
+        <w:t>Trello</w:t>
+      </w:r>
+      <w:proofErr w:type="spellEnd"/>
+      <w:r>
+        <w:rPr>
+          <w:rFonts w:ascii="Arial" w:hAnsi="Arial" w:cs="Arial"/>
+          <w:sz w:val="24"/>
+          <w:szCs w:val="24"/>
+        </w:rPr>
+        <w:t xml:space="preserve"> referente aos entregáveis do Projeto será responsabilidade do </w:t>
+      </w:r>
+      <w:proofErr w:type="spellStart"/>
+      <w:r>
+        <w:rPr>
+          <w:rFonts w:ascii="Arial" w:hAnsi="Arial" w:cs="Arial"/>
+          <w:sz w:val="24"/>
+          <w:szCs w:val="24"/>
+        </w:rPr>
+        <w:t>Scrum</w:t>
+      </w:r>
+      <w:proofErr w:type="spellEnd"/>
+      <w:r>
+        <w:rPr>
+          <w:rFonts w:ascii="Arial" w:hAnsi="Arial" w:cs="Arial"/>
+          <w:sz w:val="24"/>
+          <w:szCs w:val="24"/>
+        </w:rPr>
+        <w:t xml:space="preserve"> da semana. </w:t>
+      </w:r>
+    </w:p>
+    <w:p>
+      <w:pPr>
+        <w:spacing w:line="360" w:lineRule="auto"/>
+        <w:rPr>
+          <w:rFonts w:ascii="Arial" w:hAnsi="Arial" w:cs="Arial"/>
+          <w:sz w:val="24"/>
+          <w:szCs w:val="24"/>
+        </w:rPr>
+      </w:pPr>
+      <w:r>
+        <w:rPr>
+          <w:rFonts w:ascii="Arial" w:hAnsi="Arial" w:cs="Arial"/>
+          <w:sz w:val="24"/>
+          <w:szCs w:val="24"/>
+        </w:rPr>
+        <w:t xml:space="preserve">- Perguntas para estruturar os assuntos nas </w:t>
+      </w:r>
+      <w:proofErr w:type="spellStart"/>
+      <w:r>
+        <w:rPr>
+          <w:rFonts w:ascii="Arial" w:hAnsi="Arial" w:cs="Arial"/>
+          <w:sz w:val="24"/>
+          <w:szCs w:val="24"/>
+        </w:rPr>
+        <w:t>dailys</w:t>
+      </w:r>
+      <w:proofErr w:type="spellEnd"/>
+      <w:r>
+        <w:rPr>
+          <w:rFonts w:ascii="Arial" w:hAnsi="Arial" w:cs="Arial"/>
+          <w:sz w:val="24"/>
+          <w:szCs w:val="24"/>
+        </w:rPr>
+        <w:t xml:space="preserve">: “O que estou </w:t>
+      </w:r>
+      <w:r>
+        <w:rPr>
+          <w:rFonts w:ascii="Arial" w:hAnsi="Arial" w:cs="Arial"/>
+          <w:sz w:val="24"/>
+          <w:szCs w:val="24"/>
+        </w:rPr>
+        <w:t>fazendo? ”</w:t>
+      </w:r>
+      <w:r>
+        <w:rPr>
+          <w:rFonts w:ascii="Arial" w:hAnsi="Arial" w:cs="Arial"/>
+          <w:sz w:val="24"/>
+          <w:szCs w:val="24"/>
+        </w:rPr>
+        <w:t>,  “Tenho impeditivos?”, “O que irei fazer a seguir?”.</w:t>
+      </w:r>
+    </w:p>
+    <w:p>
+      <w:pPr>
+        <w:spacing w:line="360" w:lineRule="auto"/>
+        <w:rPr>
+          <w:rFonts w:ascii="Arial" w:hAnsi="Arial" w:cs="Arial"/>
+          <w:sz w:val="24"/>
+          <w:szCs w:val="24"/>
+        </w:rPr>
+      </w:pPr>
+      <w:r>
+        <w:rPr>
+          <w:rFonts w:ascii="Arial" w:hAnsi="Arial" w:cs="Arial"/>
+          <w:sz w:val="24"/>
+          <w:szCs w:val="24"/>
+        </w:rPr>
+        <w:t xml:space="preserve">- Reuniões de </w:t>
+      </w:r>
+      <w:proofErr w:type="spellStart"/>
+      <w:r>
+        <w:rPr>
+          <w:rFonts w:ascii="Arial" w:hAnsi="Arial" w:cs="Arial"/>
+          <w:sz w:val="24"/>
+          <w:szCs w:val="24"/>
+        </w:rPr>
+        <w:t>Review</w:t>
+      </w:r>
+      <w:proofErr w:type="spellEnd"/>
+      <w:r>
+        <w:rPr>
+          <w:rFonts w:ascii="Arial" w:hAnsi="Arial" w:cs="Arial"/>
+          <w:sz w:val="24"/>
+          <w:szCs w:val="24"/>
+        </w:rPr>
+        <w:t xml:space="preserve"> serão as sextas-feiras durante as aulas de PI. </w:t>
+      </w:r>
+    </w:p>
+    <w:p>
+      <w:pPr>
+        <w:spacing w:line="360" w:lineRule="auto"/>
+        <w:rPr>
+          <w:rFonts w:ascii="Arial" w:hAnsi="Arial" w:cs="Arial"/>
+          <w:sz w:val="24"/>
+          <w:szCs w:val="24"/>
+        </w:rPr>
+      </w:pPr>
+      <w:r>
+        <w:rPr>
+          <w:rFonts w:ascii="Arial" w:hAnsi="Arial" w:cs="Arial"/>
+          <w:sz w:val="24"/>
+          <w:szCs w:val="24"/>
+        </w:rPr>
+        <w:t xml:space="preserve">- Será de responsabilidade do </w:t>
+      </w:r>
+      <w:proofErr w:type="spellStart"/>
+      <w:r>
+        <w:rPr>
+          <w:rFonts w:ascii="Arial" w:hAnsi="Arial" w:cs="Arial"/>
+          <w:sz w:val="24"/>
+          <w:szCs w:val="24"/>
+        </w:rPr>
+        <w:t>Scrum</w:t>
+      </w:r>
+      <w:proofErr w:type="spellEnd"/>
+      <w:r>
+        <w:rPr>
+          <w:rFonts w:ascii="Arial" w:hAnsi="Arial" w:cs="Arial"/>
+          <w:sz w:val="24"/>
+          <w:szCs w:val="24"/>
+        </w:rPr>
+        <w:t xml:space="preserve"> Master contabilizar a pontuação Fibonacci da semana e inclu</w:t>
+      </w:r>
+      <w:r>
+        <w:rPr>
+          <w:rFonts w:ascii="Arial" w:hAnsi="Arial" w:cs="Arial"/>
+          <w:sz w:val="24"/>
+          <w:szCs w:val="24"/>
+        </w:rPr>
+        <w:t xml:space="preserve">ir no quadro </w:t>
+      </w:r>
+      <w:proofErr w:type="spellStart"/>
+      <w:r>
+        <w:rPr>
+          <w:rFonts w:ascii="Arial" w:hAnsi="Arial" w:cs="Arial"/>
+          <w:sz w:val="24"/>
+          <w:szCs w:val="24"/>
+        </w:rPr>
+        <w:t>Burndown</w:t>
+      </w:r>
+      <w:proofErr w:type="spellEnd"/>
+      <w:r>
+        <w:rPr>
+          <w:rFonts w:ascii="Arial" w:hAnsi="Arial" w:cs="Arial"/>
+          <w:sz w:val="24"/>
+          <w:szCs w:val="24"/>
+        </w:rPr>
+        <w:t xml:space="preserve"> do Projeto. </w:t>
+      </w:r>
+      <w:r>
+        <w:rPr>
+          <w:rFonts w:ascii="Arial" w:hAnsi="Arial" w:cs="Arial"/>
+          <w:sz w:val="24"/>
+          <w:szCs w:val="24"/>
+        </w:rPr>
+        <w:t xml:space="preserve"> </w:t>
+      </w:r>
+    </w:p>
+    <w:p>
+      <w:pPr>
+        <w:spacing w:line="360" w:lineRule="auto"/>
+        <w:rPr>
+          <w:rFonts w:ascii="Arial" w:hAnsi="Arial" w:cs="Arial"/>
+          <w:sz w:val="24"/>
+          <w:szCs w:val="24"/>
+        </w:rPr>
+      </w:pPr>
+    </w:p>
+    <w:p>
+      <w:pPr>
+        <w:spacing w:line="360" w:lineRule="auto"/>
         <w:rPr>
           <w:rFonts w:ascii="Arial" w:hAnsi="Arial" w:cs="Arial"/>
           <w:b/>
-          <w:sz w:val="28"/>
-        </w:rPr>
-      </w:pPr>
-    </w:p>
-    <w:p>
-      <w:pPr>
-        <w:spacing w:line="360" w:lineRule="auto"/>
-        <w:rPr>
-          <w:rFonts w:ascii="Arial" w:hAnsi="Arial" w:cs="Arial"/>
-          <w:sz w:val="24"/>
-          <w:szCs w:val="24"/>
-        </w:rPr>
-      </w:pPr>
-      <w:r>
-        <w:rPr>
-          <w:rFonts w:ascii="Arial" w:hAnsi="Arial" w:cs="Arial"/>
-          <w:sz w:val="24"/>
-          <w:szCs w:val="24"/>
-        </w:rPr>
-        <w:t xml:space="preserve">- Somente os participantes das reuniões poderão tomar decisões referente ao projeto. </w:t>
-      </w:r>
-    </w:p>
-    <w:p>
-      <w:pPr>
-        <w:spacing w:line="360" w:lineRule="auto"/>
-        <w:rPr>
-          <w:rFonts w:ascii="Arial" w:hAnsi="Arial" w:cs="Arial"/>
-          <w:sz w:val="24"/>
-          <w:szCs w:val="24"/>
-        </w:rPr>
-      </w:pPr>
-      <w:r>
-        <w:rPr>
-          <w:rFonts w:ascii="Arial" w:hAnsi="Arial" w:cs="Arial"/>
-          <w:sz w:val="24"/>
-          <w:szCs w:val="24"/>
-        </w:rPr>
-        <w:t>- As reuniões diárias (</w:t>
-      </w:r>
-      <w:proofErr w:type="spellStart"/>
-      <w:r>
-        <w:rPr>
-          <w:rFonts w:ascii="Arial" w:hAnsi="Arial" w:cs="Arial"/>
-          <w:sz w:val="24"/>
-          <w:szCs w:val="24"/>
-        </w:rPr>
-        <w:t>daily</w:t>
-      </w:r>
-      <w:proofErr w:type="spellEnd"/>
-      <w:r>
-        <w:rPr>
-          <w:rFonts w:ascii="Arial" w:hAnsi="Arial" w:cs="Arial"/>
-          <w:sz w:val="24"/>
-          <w:szCs w:val="24"/>
-        </w:rPr>
-        <w:t xml:space="preserve">) ocorrerão 15 minutos após a aula durante o período de aula remota, e 15 minutos antes da aula durante o período presencial. </w:t>
-      </w:r>
-    </w:p>
-    <w:p>
-      <w:pPr>
-        <w:spacing w:line="360" w:lineRule="auto"/>
-        <w:rPr>
-          <w:rFonts w:ascii="Arial" w:hAnsi="Arial" w:cs="Arial"/>
-          <w:sz w:val="24"/>
-          <w:szCs w:val="24"/>
-        </w:rPr>
-      </w:pPr>
-      <w:r>
-        <w:rPr>
-          <w:rFonts w:ascii="Arial" w:hAnsi="Arial" w:cs="Arial"/>
-          <w:sz w:val="24"/>
-          <w:szCs w:val="24"/>
-        </w:rPr>
-        <w:t xml:space="preserve">- Os papeis de cada integrante do grupo mudarão semanalmente, tendo início da atuação no sábado. </w:t>
-      </w:r>
-    </w:p>
-    <w:p>
-      <w:pPr>
-        <w:spacing w:line="360" w:lineRule="auto"/>
-        <w:rPr>
-          <w:rFonts w:ascii="Arial" w:hAnsi="Arial" w:cs="Arial"/>
-          <w:sz w:val="24"/>
-          <w:szCs w:val="24"/>
-        </w:rPr>
-      </w:pPr>
-      <w:r>
-        <w:rPr>
-          <w:rFonts w:ascii="Arial" w:hAnsi="Arial" w:cs="Arial"/>
-          <w:sz w:val="24"/>
-          <w:szCs w:val="24"/>
-        </w:rPr>
-        <w:t xml:space="preserve">- As instruções para uso dos quadros no </w:t>
-      </w:r>
-      <w:proofErr w:type="spellStart"/>
-      <w:r>
-        <w:rPr>
-          <w:rFonts w:ascii="Arial" w:hAnsi="Arial" w:cs="Arial"/>
-          <w:sz w:val="24"/>
-          <w:szCs w:val="24"/>
-        </w:rPr>
-        <w:t>Trello</w:t>
-      </w:r>
-      <w:proofErr w:type="spellEnd"/>
-      <w:r>
-        <w:rPr>
-          <w:rFonts w:ascii="Arial" w:hAnsi="Arial" w:cs="Arial"/>
-          <w:sz w:val="24"/>
-          <w:szCs w:val="24"/>
-        </w:rPr>
-        <w:t xml:space="preserve"> inseridas nas capas de cada coluna, deverão ser seguidas. Se algum membro tiver alguma sugestão de melhoria, ele deverá trazer o tópico para tratar na reunião. </w:t>
-      </w:r>
-    </w:p>
-    <w:p>
-      <w:pPr>
-        <w:spacing w:line="360" w:lineRule="auto"/>
-        <w:rPr>
-          <w:rFonts w:ascii="Arial" w:hAnsi="Arial" w:cs="Arial"/>
-          <w:sz w:val="24"/>
-          <w:szCs w:val="24"/>
-        </w:rPr>
-      </w:pPr>
-      <w:r>
-        <w:rPr>
-          <w:rFonts w:ascii="Arial" w:hAnsi="Arial" w:cs="Arial"/>
-          <w:sz w:val="24"/>
-          <w:szCs w:val="24"/>
-        </w:rPr>
-        <w:t xml:space="preserve">- O controle das atas será de responsabilidade do P.O da semana. </w:t>
-      </w:r>
-      <w:r>
-        <w:rPr>
-          <w:rFonts w:ascii="Arial" w:hAnsi="Arial" w:cs="Arial"/>
-          <w:sz w:val="24"/>
-          <w:szCs w:val="24"/>
-        </w:rPr>
-        <w:t>Podendo essa responsabilidade ser transferida pelo mesmo para algum outro membro em dias que ele não poderá exercer a função.</w:t>
-      </w:r>
-    </w:p>
-    <w:p>
-      <w:pPr>
-        <w:spacing w:line="360" w:lineRule="auto"/>
-        <w:rPr>
-          <w:rFonts w:ascii="Arial" w:hAnsi="Arial" w:cs="Arial"/>
-          <w:sz w:val="24"/>
-          <w:szCs w:val="24"/>
-        </w:rPr>
-      </w:pPr>
-      <w:r>
-        <w:rPr>
-          <w:rFonts w:ascii="Arial" w:hAnsi="Arial" w:cs="Arial"/>
-          <w:sz w:val="24"/>
-          <w:szCs w:val="24"/>
-        </w:rPr>
-        <w:t xml:space="preserve">- O </w:t>
-      </w:r>
-      <w:proofErr w:type="spellStart"/>
-      <w:r>
-        <w:rPr>
-          <w:rFonts w:ascii="Arial" w:hAnsi="Arial" w:cs="Arial"/>
-          <w:sz w:val="24"/>
-          <w:szCs w:val="24"/>
-        </w:rPr>
-        <w:t>manejamento</w:t>
-      </w:r>
-      <w:proofErr w:type="spellEnd"/>
-      <w:r>
-        <w:rPr>
-          <w:rFonts w:ascii="Arial" w:hAnsi="Arial" w:cs="Arial"/>
-          <w:sz w:val="24"/>
-          <w:szCs w:val="24"/>
-        </w:rPr>
-        <w:t xml:space="preserve"> do quadro no </w:t>
-      </w:r>
-      <w:proofErr w:type="spellStart"/>
-      <w:r>
-        <w:rPr>
-          <w:rFonts w:ascii="Arial" w:hAnsi="Arial" w:cs="Arial"/>
-          <w:sz w:val="24"/>
-          <w:szCs w:val="24"/>
-        </w:rPr>
-        <w:t>Trello</w:t>
-      </w:r>
-      <w:proofErr w:type="spellEnd"/>
-      <w:r>
-        <w:rPr>
-          <w:rFonts w:ascii="Arial" w:hAnsi="Arial" w:cs="Arial"/>
-          <w:sz w:val="24"/>
-          <w:szCs w:val="24"/>
-        </w:rPr>
-        <w:t xml:space="preserve"> referente aos entregáveis do Projeto será responsabilidade do </w:t>
-      </w:r>
-      <w:proofErr w:type="spellStart"/>
-      <w:r>
-        <w:rPr>
-          <w:rFonts w:ascii="Arial" w:hAnsi="Arial" w:cs="Arial"/>
-          <w:sz w:val="24"/>
-          <w:szCs w:val="24"/>
-        </w:rPr>
-        <w:t>Scrum</w:t>
-      </w:r>
-      <w:proofErr w:type="spellEnd"/>
-      <w:r>
-        <w:rPr>
-          <w:rFonts w:ascii="Arial" w:hAnsi="Arial" w:cs="Arial"/>
-          <w:sz w:val="24"/>
-          <w:szCs w:val="24"/>
-        </w:rPr>
-        <w:t xml:space="preserve"> da semana. </w:t>
-      </w:r>
-    </w:p>
-    <w:p>
-      <w:pPr>
-        <w:spacing w:line="360" w:lineRule="auto"/>
-        <w:rPr>
-          <w:rFonts w:ascii="Arial" w:hAnsi="Arial" w:cs="Arial"/>
-          <w:sz w:val="24"/>
-          <w:szCs w:val="24"/>
-        </w:rPr>
-      </w:pPr>
-      <w:r>
-        <w:rPr>
-          <w:rFonts w:ascii="Arial" w:hAnsi="Arial" w:cs="Arial"/>
-          <w:sz w:val="24"/>
-          <w:szCs w:val="24"/>
-        </w:rPr>
-        <w:t xml:space="preserve">- Perguntas para estruturar os assuntos nas </w:t>
-      </w:r>
-      <w:proofErr w:type="spellStart"/>
-      <w:r>
-        <w:rPr>
-          <w:rFonts w:ascii="Arial" w:hAnsi="Arial" w:cs="Arial"/>
-          <w:sz w:val="24"/>
-          <w:szCs w:val="24"/>
-        </w:rPr>
-        <w:t>dailys</w:t>
-      </w:r>
-      <w:proofErr w:type="spellEnd"/>
-      <w:r>
-        <w:rPr>
-          <w:rFonts w:ascii="Arial" w:hAnsi="Arial" w:cs="Arial"/>
-          <w:sz w:val="24"/>
-          <w:szCs w:val="24"/>
-        </w:rPr>
-        <w:t xml:space="preserve">: “O que estou </w:t>
-      </w:r>
-      <w:r>
-        <w:rPr>
-          <w:rFonts w:ascii="Arial" w:hAnsi="Arial" w:cs="Arial"/>
-          <w:sz w:val="24"/>
-          <w:szCs w:val="24"/>
-        </w:rPr>
-        <w:t xml:space="preserve">fazendo? </w:t>
-      </w:r>
-      <w:proofErr w:type="gramStart"/>
-      <w:r>
-        <w:rPr>
-          <w:rFonts w:ascii="Arial" w:hAnsi="Arial" w:cs="Arial"/>
-          <w:sz w:val="24"/>
-          <w:szCs w:val="24"/>
-        </w:rPr>
-        <w:t>”</w:t>
-      </w:r>
-      <w:r>
-        <w:rPr>
-          <w:rFonts w:ascii="Arial" w:hAnsi="Arial" w:cs="Arial"/>
-          <w:sz w:val="24"/>
-          <w:szCs w:val="24"/>
-        </w:rPr>
-        <w:t>,  “</w:t>
-      </w:r>
-      <w:proofErr w:type="gramEnd"/>
-      <w:r>
-        <w:rPr>
-          <w:rFonts w:ascii="Arial" w:hAnsi="Arial" w:cs="Arial"/>
-          <w:sz w:val="24"/>
-          <w:szCs w:val="24"/>
-        </w:rPr>
-        <w:t>Tenho impeditivos?”, “O que irei fazer a seguir?”.</w:t>
-      </w:r>
-    </w:p>
-    <w:p>
-      <w:pPr>
-        <w:spacing w:line="360" w:lineRule="auto"/>
-        <w:rPr>
-          <w:rFonts w:ascii="Arial" w:hAnsi="Arial" w:cs="Arial"/>
-          <w:sz w:val="24"/>
-          <w:szCs w:val="24"/>
-        </w:rPr>
-      </w:pPr>
-      <w:r>
-        <w:rPr>
-          <w:rFonts w:ascii="Arial" w:hAnsi="Arial" w:cs="Arial"/>
-          <w:sz w:val="24"/>
-          <w:szCs w:val="24"/>
-        </w:rPr>
-        <w:t xml:space="preserve">- Reuniões de </w:t>
-      </w:r>
-      <w:proofErr w:type="spellStart"/>
-      <w:r>
-        <w:rPr>
-          <w:rFonts w:ascii="Arial" w:hAnsi="Arial" w:cs="Arial"/>
-          <w:sz w:val="24"/>
-          <w:szCs w:val="24"/>
-        </w:rPr>
-        <w:t>Review</w:t>
-      </w:r>
-      <w:proofErr w:type="spellEnd"/>
-      <w:r>
-        <w:rPr>
-          <w:rFonts w:ascii="Arial" w:hAnsi="Arial" w:cs="Arial"/>
-          <w:sz w:val="24"/>
-          <w:szCs w:val="24"/>
-        </w:rPr>
-        <w:t xml:space="preserve"> serão as sextas-feiras durante as aulas de PI. </w:t>
-      </w:r>
-    </w:p>
-    <w:p>
-      <w:pPr>
-        <w:spacing w:line="360" w:lineRule="auto"/>
-        <w:rPr>
-          <w:rFonts w:ascii="Arial" w:hAnsi="Arial" w:cs="Arial"/>
-          <w:sz w:val="24"/>
-          <w:szCs w:val="24"/>
-        </w:rPr>
-      </w:pPr>
-      <w:r>
-        <w:rPr>
-          <w:rFonts w:ascii="Arial" w:hAnsi="Arial" w:cs="Arial"/>
-          <w:sz w:val="24"/>
-          <w:szCs w:val="24"/>
-        </w:rPr>
-        <w:t xml:space="preserve">- Será de responsabilidade do </w:t>
-      </w:r>
-      <w:proofErr w:type="spellStart"/>
-      <w:r>
-        <w:rPr>
-          <w:rFonts w:ascii="Arial" w:hAnsi="Arial" w:cs="Arial"/>
-          <w:sz w:val="24"/>
-          <w:szCs w:val="24"/>
-        </w:rPr>
-        <w:t>Scrum</w:t>
-      </w:r>
-      <w:proofErr w:type="spellEnd"/>
-      <w:r>
-        <w:rPr>
-          <w:rFonts w:ascii="Arial" w:hAnsi="Arial" w:cs="Arial"/>
-          <w:sz w:val="24"/>
-          <w:szCs w:val="24"/>
-        </w:rPr>
-        <w:t xml:space="preserve"> Master contabilizar a pontuação Fibonacci da semana e inclu</w:t>
-      </w:r>
-      <w:r>
-        <w:rPr>
-          <w:rFonts w:ascii="Arial" w:hAnsi="Arial" w:cs="Arial"/>
-          <w:sz w:val="24"/>
-          <w:szCs w:val="24"/>
-        </w:rPr>
-        <w:t xml:space="preserve">ir no quadro </w:t>
-      </w:r>
-      <w:proofErr w:type="spellStart"/>
-      <w:r>
-        <w:rPr>
-          <w:rFonts w:ascii="Arial" w:hAnsi="Arial" w:cs="Arial"/>
-          <w:sz w:val="24"/>
-          <w:szCs w:val="24"/>
-        </w:rPr>
-        <w:t>Burndown</w:t>
-      </w:r>
-      <w:proofErr w:type="spellEnd"/>
-      <w:r>
-        <w:rPr>
-          <w:rFonts w:ascii="Arial" w:hAnsi="Arial" w:cs="Arial"/>
-          <w:sz w:val="24"/>
-          <w:szCs w:val="24"/>
-        </w:rPr>
-        <w:t xml:space="preserve"> do Projeto. </w:t>
-      </w:r>
-      <w:r>
-        <w:rPr>
-          <w:rFonts w:ascii="Arial" w:hAnsi="Arial" w:cs="Arial"/>
-          <w:sz w:val="24"/>
-          <w:szCs w:val="24"/>
-        </w:rPr>
-        <w:t xml:space="preserve"> </w:t>
-      </w:r>
-    </w:p>
-    <w:p>
-      <w:pPr>
-        <w:spacing w:line="360" w:lineRule="auto"/>
-        <w:rPr>
-          <w:rFonts w:ascii="Arial" w:hAnsi="Arial" w:cs="Arial"/>
-          <w:sz w:val="24"/>
-          <w:szCs w:val="24"/>
-        </w:rPr>
-      </w:pPr>
-    </w:p>
-    <w:p>
-      <w:pPr>
-        <w:spacing w:line="360" w:lineRule="auto"/>
+          <w:sz w:val="24"/>
+          <w:szCs w:val="24"/>
+        </w:rPr>
+      </w:pPr>
+      <w:r>
         <w:rPr>
           <w:rFonts w:ascii="Arial" w:hAnsi="Arial" w:cs="Arial"/>
           <w:b/>
           <w:sz w:val="24"/>
           <w:szCs w:val="24"/>
         </w:rPr>
-      </w:pPr>
-      <w:r>
-        <w:rPr>
-          <w:rFonts w:ascii="Arial" w:hAnsi="Arial" w:cs="Arial"/>
-          <w:b/>
-          <w:sz w:val="24"/>
-          <w:szCs w:val="24"/>
-        </w:rPr>
         <w:t xml:space="preserve">Advertências: </w:t>
       </w:r>
     </w:p>
@@ -483,25 +519,7 @@
           <w:sz w:val="24"/>
           <w:szCs w:val="24"/>
         </w:rPr>
-        <w:t xml:space="preserve"> </w:t>
-      </w:r>
-      <w:proofErr w:type="spellStart"/>
-      <w:r>
-        <w:rPr>
-          <w:rFonts w:ascii="Arial" w:hAnsi="Arial" w:cs="Arial"/>
-          <w:sz w:val="24"/>
-          <w:szCs w:val="24"/>
-        </w:rPr>
-        <w:t>de</w:t>
-      </w:r>
-      <w:proofErr w:type="spellEnd"/>
-      <w:r>
-        <w:rPr>
-          <w:rFonts w:ascii="Arial" w:hAnsi="Arial" w:cs="Arial"/>
-          <w:sz w:val="24"/>
-          <w:szCs w:val="24"/>
-        </w:rPr>
-        <w:t xml:space="preserve"> um membro </w:t>
+        <w:t xml:space="preserve"> de um membro </w:t>
       </w:r>
       <w:r>
         <w:rPr>
@@ -543,6 +561,7 @@
           <w:sz w:val="24"/>
           <w:szCs w:val="24"/>
         </w:rPr>
+        <w:lastRenderedPageBreak/>
         <w:t xml:space="preserve">- Segunda: Se a ocorrência voltar a acontecer, o grupo levará a ocorrência para o Professor Brandão. </w:t>
       </w:r>
     </w:p>
@@ -561,7 +580,6 @@
           <w:sz w:val="24"/>
           <w:szCs w:val="24"/>
         </w:rPr>
-        <w:lastRenderedPageBreak/>
         <w:t xml:space="preserve">- Terceira: Se mesmo após a notificação pelo grupo e pelo o Professor Brandão, voltar a acontecer, o grupo levará a ocorrência para a Coordenadora </w:t>
       </w:r>
       <w:proofErr w:type="spellStart"/>
@@ -1008,6 +1026,7 @@
   <w:style w:type="character" w:default="1" w:styleId="Fontepargpadro">
     <w:name w:val="Default Paragraph Font"/>
     <w:uiPriority w:val="1"/>
+    <w:semiHidden/>
     <w:unhideWhenUsed/>
   </w:style>
   <w:style w:type="table" w:default="1" w:styleId="Tabelanormal">
